--- a/HW3/report_template.docx
+++ b/HW3/report_template.docx
@@ -1,6 +1,6 @@
 
 <file path=word/document.xml><?xml version="1.0" encoding="utf-8"?>
-<w:document xmlns:wpc="http://schemas.microsoft.com/office/word/2010/wordprocessingCanvas" xmlns:cx="http://schemas.microsoft.com/office/drawing/2014/chartex" xmlns:cx1="http://schemas.microsoft.com/office/drawing/2015/9/8/chartex" xmlns:cx2="http://schemas.microsoft.com/office/drawing/2015/10/21/chartex" xmlns:cx3="http://schemas.microsoft.com/office/drawing/2016/5/9/chartex" xmlns:cx4="http://schemas.microsoft.com/office/drawing/2016/5/10/chartex" xmlns:cx5="http://schemas.microsoft.com/office/drawing/2016/5/11/chartex" xmlns:cx6="http://schemas.microsoft.com/office/drawing/2016/5/12/chartex" xmlns:cx7="http://schemas.microsoft.com/office/drawing/2016/5/13/chartex" xmlns:cx8="http://schemas.microsoft.com/office/drawing/2016/5/14/chartex" xmlns:mc="http://schemas.openxmlformats.org/markup-compatibility/2006" xmlns:aink="http://schemas.microsoft.com/office/drawing/2016/ink" xmlns:am3d="http://schemas.microsoft.com/office/drawing/2017/model3d" xmlns:o="urn:schemas-microsoft-com:office:office" xmlns:oel="http://schemas.microsoft.com/office/2019/extlst" xmlns:r="http://schemas.openxmlformats.org/officeDocument/2006/relationships" xmlns:m="http://schemas.openxmlformats.org/officeDocument/2006/math" xmlns:v="urn:schemas-microsoft-com:vml" xmlns:wp14="http://schemas.microsoft.com/office/word/2010/wordprocessingDrawing" xmlns:wp="http://schemas.openxmlformats.org/drawingml/2006/wordprocessingDrawing" xmlns:w10="urn:schemas-microsoft-com:office:word" xmlns:w="http://schemas.openxmlformats.org/wordprocessingml/2006/main" xmlns:w14="http://schemas.microsoft.com/office/word/2010/wordml" xmlns:w15="http://schemas.microsoft.com/office/word/2012/wordml" xmlns:w16cex="http://schemas.microsoft.com/office/word/2018/wordml/cex" xmlns:w16cid="http://schemas.microsoft.com/office/word/2016/wordml/cid" xmlns:w16="http://schemas.microsoft.com/office/word/2018/wordml" xmlns:w16sdtdh="http://schemas.microsoft.com/office/word/2020/wordml/sdtdatahash" xmlns:w16se="http://schemas.microsoft.com/office/word/2015/wordml/symex" xmlns:wpg="http://schemas.microsoft.com/office/word/2010/wordprocessingGroup" xmlns:wpi="http://schemas.microsoft.com/office/word/2010/wordprocessingInk" xmlns:wne="http://schemas.microsoft.com/office/word/2006/wordml" xmlns:wps="http://schemas.microsoft.com/office/word/2010/wordprocessingShape" mc:Ignorable="w14 w15 w16se w16cid w16 w16cex w16sdtdh wp14">
+<w:document xmlns:wpc="http://schemas.microsoft.com/office/word/2010/wordprocessingCanvas" xmlns:cx="http://schemas.microsoft.com/office/drawing/2014/chartex" xmlns:cx1="http://schemas.microsoft.com/office/drawing/2015/9/8/chartex" xmlns:cx2="http://schemas.microsoft.com/office/drawing/2015/10/21/chartex" xmlns:cx3="http://schemas.microsoft.com/office/drawing/2016/5/9/chartex" xmlns:cx4="http://schemas.microsoft.com/office/drawing/2016/5/10/chartex" xmlns:cx5="http://schemas.microsoft.com/office/drawing/2016/5/11/chartex" xmlns:cx6="http://schemas.microsoft.com/office/drawing/2016/5/12/chartex" xmlns:cx7="http://schemas.microsoft.com/office/drawing/2016/5/13/chartex" xmlns:cx8="http://schemas.microsoft.com/office/drawing/2016/5/14/chartex" xmlns:mc="http://schemas.openxmlformats.org/markup-compatibility/2006" xmlns:aink="http://schemas.microsoft.com/office/drawing/2016/ink" xmlns:am3d="http://schemas.microsoft.com/office/drawing/2017/model3d" xmlns:o="urn:schemas-microsoft-com:office:office" xmlns:r="http://schemas.openxmlformats.org/officeDocument/2006/relationships" xmlns:m="http://schemas.openxmlformats.org/officeDocument/2006/math" xmlns:v="urn:schemas-microsoft-com:vml" xmlns:wp14="http://schemas.microsoft.com/office/word/2010/wordprocessingDrawing" xmlns:wp="http://schemas.openxmlformats.org/drawingml/2006/wordprocessingDrawing" xmlns:w10="urn:schemas-microsoft-com:office:word" xmlns:w="http://schemas.openxmlformats.org/wordprocessingml/2006/main" xmlns:w14="http://schemas.microsoft.com/office/word/2010/wordml" xmlns:w15="http://schemas.microsoft.com/office/word/2012/wordml" xmlns:w16cex="http://schemas.microsoft.com/office/word/2018/wordml/cex" xmlns:w16cid="http://schemas.microsoft.com/office/word/2016/wordml/cid" xmlns:w16="http://schemas.microsoft.com/office/word/2018/wordml" xmlns:w16sdtdh="http://schemas.microsoft.com/office/word/2020/wordml/sdtdatahash" xmlns:w16se="http://schemas.microsoft.com/office/word/2015/wordml/symex" xmlns:wpg="http://schemas.microsoft.com/office/word/2010/wordprocessingGroup" xmlns:wpi="http://schemas.microsoft.com/office/word/2010/wordprocessingInk" xmlns:wne="http://schemas.microsoft.com/office/word/2006/wordml" xmlns:wps="http://schemas.microsoft.com/office/word/2010/wordprocessingShape" mc:Ignorable="w14 w15 w16se w16cid w16 w16cex w16sdtdh wp14">
   <w:body>
     <w:p>
       <w:pPr>
@@ -193,7 +193,7 @@
                 <v:stroke joinstyle="miter"/>
                 <v:path gradientshapeok="t" o:connecttype="rect"/>
               </v:shapetype>
-              <v:shape id="文字方塊 2" o:spid="_x0000_s1026" type="#_x0000_t202" style="position:absolute;margin-left:80.05pt;margin-top:7.85pt;width:131.25pt;height:39.5pt;z-index:251659264;visibility:visible;mso-wrap-style:square;mso-width-percent:0;mso-height-percent:0;mso-wrap-distance-left:9pt;mso-wrap-distance-top:3.6pt;mso-wrap-distance-right:9pt;mso-wrap-distance-bottom:3.6pt;mso-position-horizontal:right;mso-position-horizontal-relative:margin;mso-position-vertical:absolute;mso-position-vertical-relative:text;mso-width-percent:0;mso-height-percent:0;mso-width-relative:margin;mso-height-relative:margin;v-text-anchor:top" o:gfxdata="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">
+              <v:shape id="文字方塊 2" o:spid="_x0000_s1026" type="#_x0000_t202" style="position:absolute;margin-left:80.05pt;margin-top:7.85pt;width:131.25pt;height:39.5pt;z-index:251659264;visibility:visible;mso-wrap-style:square;mso-width-percent:0;mso-height-percent:0;mso-wrap-distance-left:9pt;mso-wrap-distance-top:3.6pt;mso-wrap-distance-right:9pt;mso-wrap-distance-bottom:3.6pt;mso-position-horizontal:right;mso-position-horizontal-relative:margin;mso-position-vertical:absolute;mso-position-vertical-relative:text;mso-width-percent:0;mso-height-percent:0;mso-width-relative:margin;mso-height-relative:margin;v-text-anchor:top" o:gfxdata="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">
                 <v:textbox>
                   <w:txbxContent>
                     <w:p>
@@ -263,29 +263,7 @@
           <w:szCs w:val="40"/>
           <w:u w:val="single"/>
         </w:rPr>
-        <w:t xml:space="preserve">Part1: </w:t>
-      </w:r>
-      <w:proofErr w:type="spellStart"/>
-      <w:r>
-        <w:rPr>
-          <w:rFonts w:eastAsia="DFKai-SB"/>
-          <w:b/>
-          <w:sz w:val="40"/>
-          <w:szCs w:val="40"/>
-          <w:u w:val="single"/>
-        </w:rPr>
-        <w:t>Homography</w:t>
-      </w:r>
-      <w:proofErr w:type="spellEnd"/>
-      <w:r>
-        <w:rPr>
-          <w:rFonts w:eastAsia="DFKai-SB"/>
-          <w:b/>
-          <w:sz w:val="40"/>
-          <w:szCs w:val="40"/>
-          <w:u w:val="single"/>
-        </w:rPr>
-        <w:t xml:space="preserve"> estimation</w:t>
+        <w:t>Part1: Homography estimation</w:t>
       </w:r>
     </w:p>
     <w:p>
@@ -459,47 +437,7 @@
           <w:sz w:val="28"/>
           <w:szCs w:val="28"/>
         </w:rPr>
-        <w:t xml:space="preserve">Paste the function code </w:t>
-      </w:r>
-      <w:proofErr w:type="spellStart"/>
-      <w:r>
-        <w:rPr>
-          <w:rFonts w:eastAsia="DFKai-SB"/>
-          <w:b/>
-          <w:sz w:val="28"/>
-          <w:szCs w:val="28"/>
-        </w:rPr>
-        <w:t>solve_</w:t>
-      </w:r>
-      <w:proofErr w:type="gramStart"/>
-      <w:r>
-        <w:rPr>
-          <w:rFonts w:eastAsia="DFKai-SB"/>
-          <w:b/>
-          <w:sz w:val="28"/>
-          <w:szCs w:val="28"/>
-        </w:rPr>
-        <w:t>homography</w:t>
-      </w:r>
-      <w:proofErr w:type="spellEnd"/>
-      <w:r>
-        <w:rPr>
-          <w:rFonts w:eastAsia="DFKai-SB"/>
-          <w:b/>
-          <w:sz w:val="28"/>
-          <w:szCs w:val="28"/>
-        </w:rPr>
-        <w:t>(</w:t>
-      </w:r>
-      <w:proofErr w:type="gramEnd"/>
-      <w:r>
-        <w:rPr>
-          <w:rFonts w:eastAsia="DFKai-SB"/>
-          <w:b/>
-          <w:sz w:val="28"/>
-          <w:szCs w:val="28"/>
-        </w:rPr>
-        <w:t>u, v) &amp; warping( ) (both forward &amp;</w:t>
+        <w:t>Paste the function code solve_homography(u, v) &amp; warping( ) (both forward &amp;</w:t>
       </w:r>
       <w:r>
         <w:rPr>
@@ -567,7 +505,6 @@
                 <w:szCs w:val="28"/>
               </w:rPr>
             </w:pPr>
-            <w:proofErr w:type="spellStart"/>
             <w:r>
               <w:rPr>
                 <w:rFonts w:eastAsia="DFKai-SB"/>
@@ -575,37 +512,7 @@
                 <w:sz w:val="28"/>
                 <w:szCs w:val="28"/>
               </w:rPr>
-              <w:t>solve_</w:t>
-            </w:r>
-            <w:proofErr w:type="gramStart"/>
-            <w:r>
-              <w:rPr>
-                <w:rFonts w:eastAsia="DFKai-SB"/>
-                <w:bCs/>
-                <w:sz w:val="28"/>
-                <w:szCs w:val="28"/>
-              </w:rPr>
-              <w:t>homography</w:t>
-            </w:r>
-            <w:proofErr w:type="spellEnd"/>
-            <w:r>
-              <w:rPr>
-                <w:rFonts w:eastAsia="DFKai-SB"/>
-                <w:bCs/>
-                <w:sz w:val="28"/>
-                <w:szCs w:val="28"/>
-              </w:rPr>
-              <w:t>(</w:t>
-            </w:r>
-            <w:proofErr w:type="gramEnd"/>
-            <w:r>
-              <w:rPr>
-                <w:rFonts w:eastAsia="DFKai-SB"/>
-                <w:bCs/>
-                <w:sz w:val="28"/>
-                <w:szCs w:val="28"/>
-              </w:rPr>
-              <w:t>u, v)</w:t>
+              <w:t>solve_homography(u, v)</w:t>
             </w:r>
           </w:p>
         </w:tc>
@@ -792,6 +699,7 @@
                 <w:sz w:val="27"/>
                 <w:szCs w:val="27"/>
               </w:rPr>
+              <w:lastRenderedPageBreak/>
               <w:t xml:space="preserve">    :param u: N-by-2 source pixel location matrices</w:t>
             </w:r>
           </w:p>
@@ -834,7 +742,6 @@
                 <w:sz w:val="27"/>
                 <w:szCs w:val="27"/>
               </w:rPr>
-              <w:lastRenderedPageBreak/>
               <w:t xml:space="preserve">    :return:</w:t>
             </w:r>
           </w:p>
@@ -2997,7 +2904,6 @@
                 <w:szCs w:val="28"/>
               </w:rPr>
             </w:pPr>
-            <w:proofErr w:type="gramStart"/>
             <w:r>
               <w:rPr>
                 <w:rFonts w:eastAsia="DFKai-SB"/>
@@ -3008,7 +2914,6 @@
               <w:lastRenderedPageBreak/>
               <w:t>warping( )</w:t>
             </w:r>
-            <w:proofErr w:type="gramEnd"/>
           </w:p>
         </w:tc>
       </w:tr>
@@ -3404,7 +3309,6 @@
                 <w:sz w:val="27"/>
                 <w:szCs w:val="27"/>
               </w:rPr>
-              <w:lastRenderedPageBreak/>
               <w:t xml:space="preserve">    forward warp         |        |  ---------&gt;  |                        |</w:t>
             </w:r>
           </w:p>
@@ -3522,6 +3426,7 @@
                 <w:sz w:val="27"/>
                 <w:szCs w:val="27"/>
               </w:rPr>
+              <w:lastRenderedPageBreak/>
               <w:t xml:space="preserve">                            source                       destination</w:t>
             </w:r>
           </w:p>
@@ -3786,6 +3691,7 @@
                 <w:sz w:val="27"/>
                 <w:szCs w:val="27"/>
               </w:rPr>
+              <w:lastRenderedPageBreak/>
               <w:t xml:space="preserve">    :param xmin: lower horizontal bound of the destination(source, if forward warp) pixel coordinate</w:t>
             </w:r>
           </w:p>
@@ -3828,7 +3734,6 @@
                 <w:sz w:val="27"/>
                 <w:szCs w:val="27"/>
               </w:rPr>
-              <w:lastRenderedPageBreak/>
               <w:t xml:space="preserve">    :param direction: indicates backward warping or forward warping</w:t>
             </w:r>
           </w:p>
@@ -5092,6 +4997,7 @@
                 <w:sz w:val="27"/>
                 <w:szCs w:val="27"/>
               </w:rPr>
+              <w:lastRenderedPageBreak/>
               <w:t xml:space="preserve">        </w:t>
             </w:r>
             <w:r>
@@ -6076,7 +5982,6 @@
                 <w:sz w:val="27"/>
                 <w:szCs w:val="27"/>
               </w:rPr>
-              <w:lastRenderedPageBreak/>
               <w:t xml:space="preserve">        </w:t>
             </w:r>
             <w:r>
@@ -6620,6 +6525,7 @@
                 <w:sz w:val="27"/>
                 <w:szCs w:val="27"/>
               </w:rPr>
+              <w:lastRenderedPageBreak/>
               <w:t xml:space="preserve">        </w:t>
             </w:r>
             <w:r>
@@ -7137,7 +7043,7 @@
           <w:sz w:val="28"/>
           <w:szCs w:val="28"/>
         </w:rPr>
-        <w:t>我使用</w:t>
+        <w:t>我直接將像素值四捨五入，找到最接近的整數點取其值</w:t>
       </w:r>
       <w:r>
         <w:rPr>
@@ -7146,16 +7052,7 @@
           <w:sz w:val="28"/>
           <w:szCs w:val="28"/>
         </w:rPr>
-        <w:t>n</w:t>
-      </w:r>
-      <w:r>
-        <w:rPr>
-          <w:rFonts w:eastAsia="DFKai-SB"/>
-          <w:bCs/>
-          <w:sz w:val="28"/>
-          <w:szCs w:val="28"/>
-        </w:rPr>
-        <w:t>earest neighbor</w:t>
+        <w:t>作為</w:t>
       </w:r>
       <w:r>
         <w:rPr>
@@ -7164,7 +7061,25 @@
           <w:sz w:val="28"/>
           <w:szCs w:val="28"/>
         </w:rPr>
-        <w:t>，直接將像素值四捨五入，找到最接近的整數點取其值。</w:t>
+        <w:t>warping</w:t>
+      </w:r>
+      <w:r>
+        <w:rPr>
+          <w:rFonts w:eastAsia="DFKai-SB" w:hint="eastAsia"/>
+          <w:bCs/>
+          <w:sz w:val="28"/>
+          <w:szCs w:val="28"/>
+        </w:rPr>
+        <w:t>的值</w:t>
+      </w:r>
+      <w:r>
+        <w:rPr>
+          <w:rFonts w:eastAsia="DFKai-SB" w:hint="eastAsia"/>
+          <w:bCs/>
+          <w:sz w:val="28"/>
+          <w:szCs w:val="28"/>
+        </w:rPr>
+        <w:t>。</w:t>
       </w:r>
     </w:p>
     <w:p>
@@ -7290,27 +7205,7 @@
                 <w:sz w:val="28"/>
                 <w:szCs w:val="28"/>
               </w:rPr>
-              <w:t>output3_</w:t>
-            </w:r>
-            <w:r>
-              <w:rPr>
-                <w:rFonts w:eastAsia="DFKai-SB"/>
-                <w:b/>
-                <w:noProof/>
-                <w:sz w:val="28"/>
-                <w:szCs w:val="28"/>
-              </w:rPr>
-              <w:t>2</w:t>
-            </w:r>
-            <w:r>
-              <w:rPr>
-                <w:rFonts w:eastAsia="DFKai-SB"/>
-                <w:b/>
-                <w:noProof/>
-                <w:sz w:val="28"/>
-                <w:szCs w:val="28"/>
-              </w:rPr>
-              <w:t>.png</w:t>
+              <w:t>output3_2.png</w:t>
             </w:r>
           </w:p>
         </w:tc>
@@ -7475,6 +7370,7 @@
           <w:szCs w:val="28"/>
         </w:rPr>
         <w:br/>
+        <w:t>different?</w:t>
       </w:r>
       <w:r>
         <w:rPr>
@@ -7483,8 +7379,7 @@
           <w:sz w:val="28"/>
           <w:szCs w:val="28"/>
         </w:rPr>
-        <w:lastRenderedPageBreak/>
-        <w:t>different?</w:t>
+        <w:t xml:space="preserve"> </w:t>
       </w:r>
       <w:r>
         <w:rPr>
@@ -7493,16 +7388,289 @@
           <w:sz w:val="28"/>
           <w:szCs w:val="28"/>
         </w:rPr>
-        <w:t xml:space="preserve"> </w:t>
+        <w:t>If the results are the same, explain why. If the results are different, explain why</w:t>
       </w:r>
       <w:r>
+        <w:rPr>
+          <w:rFonts w:eastAsia="DFKai-SB" w:hint="eastAsia"/>
+          <w:b/>
+          <w:sz w:val="28"/>
+          <w:szCs w:val="28"/>
+        </w:rPr>
+        <w:t>.</w:t>
+      </w:r>
+    </w:p>
+    <w:p>
+      <w:pPr>
         <w:rPr>
           <w:rFonts w:eastAsia="DFKai-SB"/>
           <w:b/>
           <w:sz w:val="28"/>
           <w:szCs w:val="28"/>
         </w:rPr>
-        <w:t>If the results are the same, explain why. If the results are different, explain why</w:t>
+      </w:pPr>
+      <w:r>
+        <w:rPr>
+          <w:rFonts w:eastAsia="DFKai-SB"/>
+          <w:b/>
+          <w:sz w:val="28"/>
+          <w:szCs w:val="28"/>
+        </w:rPr>
+        <w:t>Ans:</w:t>
+      </w:r>
+    </w:p>
+    <w:p>
+      <w:pPr>
+        <w:rPr>
+          <w:rFonts w:eastAsia="DFKai-SB"/>
+          <w:b/>
+          <w:sz w:val="28"/>
+          <w:szCs w:val="28"/>
+        </w:rPr>
+      </w:pPr>
+      <w:r>
+        <w:rPr>
+          <w:rFonts w:eastAsia="DFKai-SB"/>
+          <w:bCs/>
+          <w:sz w:val="28"/>
+          <w:szCs w:val="28"/>
+        </w:rPr>
+        <w:t>Warped results</w:t>
+      </w:r>
+      <w:r>
+        <w:rPr>
+          <w:rFonts w:eastAsia="DFKai-SB" w:hint="eastAsia"/>
+          <w:bCs/>
+          <w:sz w:val="28"/>
+          <w:szCs w:val="28"/>
+        </w:rPr>
+        <w:t>的照片很明顯</w:t>
+      </w:r>
+      <w:r>
+        <w:rPr>
+          <w:rFonts w:eastAsia="DFKai-SB" w:hint="eastAsia"/>
+          <w:bCs/>
+          <w:sz w:val="28"/>
+          <w:szCs w:val="28"/>
+        </w:rPr>
+        <w:t>是不同的。</w:t>
+      </w:r>
+      <w:r>
+        <w:rPr>
+          <w:rFonts w:eastAsia="DFKai-SB"/>
+          <w:bCs/>
+          <w:sz w:val="28"/>
+          <w:szCs w:val="28"/>
+        </w:rPr>
+        <w:t>3_1</w:t>
+      </w:r>
+      <w:r>
+        <w:rPr>
+          <w:rFonts w:eastAsia="DFKai-SB" w:hint="eastAsia"/>
+          <w:bCs/>
+          <w:sz w:val="28"/>
+          <w:szCs w:val="28"/>
+        </w:rPr>
+        <w:t xml:space="preserve">QR </w:t>
+      </w:r>
+      <w:r>
+        <w:rPr>
+          <w:rFonts w:eastAsia="DFKai-SB"/>
+          <w:bCs/>
+          <w:sz w:val="28"/>
+          <w:szCs w:val="28"/>
+        </w:rPr>
+        <w:t>Code</w:t>
+      </w:r>
+      <w:r>
+        <w:rPr>
+          <w:rFonts w:eastAsia="DFKai-SB" w:hint="eastAsia"/>
+          <w:bCs/>
+          <w:sz w:val="28"/>
+          <w:szCs w:val="28"/>
+        </w:rPr>
+        <w:t>的紋路</w:t>
+      </w:r>
+      <w:r>
+        <w:rPr>
+          <w:rFonts w:eastAsia="DFKai-SB" w:hint="eastAsia"/>
+          <w:bCs/>
+          <w:sz w:val="28"/>
+          <w:szCs w:val="28"/>
+        </w:rPr>
+        <w:t>比較清楚而</w:t>
+      </w:r>
+      <w:r>
+        <w:rPr>
+          <w:rFonts w:eastAsia="DFKai-SB" w:hint="eastAsia"/>
+          <w:bCs/>
+          <w:sz w:val="28"/>
+          <w:szCs w:val="28"/>
+        </w:rPr>
+        <w:t>3</w:t>
+      </w:r>
+      <w:r>
+        <w:rPr>
+          <w:rFonts w:eastAsia="DFKai-SB"/>
+          <w:bCs/>
+          <w:sz w:val="28"/>
+          <w:szCs w:val="28"/>
+        </w:rPr>
+        <w:t>_2</w:t>
+      </w:r>
+      <w:r>
+        <w:rPr>
+          <w:rFonts w:eastAsia="DFKai-SB" w:hint="eastAsia"/>
+          <w:bCs/>
+          <w:sz w:val="28"/>
+          <w:szCs w:val="28"/>
+        </w:rPr>
+        <w:t>比較模糊，這是因為他們的原始照片中，</w:t>
+      </w:r>
+      <w:r>
+        <w:rPr>
+          <w:rFonts w:eastAsia="DFKai-SB" w:hint="eastAsia"/>
+          <w:bCs/>
+          <w:sz w:val="28"/>
+          <w:szCs w:val="28"/>
+        </w:rPr>
+        <w:t>B</w:t>
+      </w:r>
+      <w:r>
+        <w:rPr>
+          <w:rFonts w:eastAsia="DFKai-SB"/>
+          <w:bCs/>
+          <w:sz w:val="28"/>
+          <w:szCs w:val="28"/>
+        </w:rPr>
+        <w:t>L_secret2</w:t>
+      </w:r>
+      <w:r>
+        <w:rPr>
+          <w:rFonts w:eastAsia="DFKai-SB" w:hint="eastAsia"/>
+          <w:bCs/>
+          <w:sz w:val="28"/>
+          <w:szCs w:val="28"/>
+        </w:rPr>
+        <w:t>畫面</w:t>
+      </w:r>
+      <w:r>
+        <w:rPr>
+          <w:rFonts w:eastAsia="DFKai-SB" w:hint="eastAsia"/>
+          <w:bCs/>
+          <w:sz w:val="28"/>
+          <w:szCs w:val="28"/>
+        </w:rPr>
+        <w:t>拍攝起來</w:t>
+      </w:r>
+      <w:r>
+        <w:rPr>
+          <w:rFonts w:eastAsia="DFKai-SB" w:hint="eastAsia"/>
+          <w:bCs/>
+          <w:sz w:val="28"/>
+          <w:szCs w:val="28"/>
+        </w:rPr>
+        <w:t>較</w:t>
+      </w:r>
+      <w:r>
+        <w:rPr>
+          <w:rFonts w:eastAsia="DFKai-SB" w:hint="eastAsia"/>
+          <w:bCs/>
+          <w:sz w:val="28"/>
+          <w:szCs w:val="28"/>
+        </w:rPr>
+        <w:t>B</w:t>
+      </w:r>
+      <w:r>
+        <w:rPr>
+          <w:rFonts w:eastAsia="DFKai-SB"/>
+          <w:bCs/>
+          <w:sz w:val="28"/>
+          <w:szCs w:val="28"/>
+        </w:rPr>
+        <w:t>L_secret1</w:t>
+      </w:r>
+      <w:r>
+        <w:rPr>
+          <w:rFonts w:eastAsia="DFKai-SB" w:hint="eastAsia"/>
+          <w:bCs/>
+          <w:sz w:val="28"/>
+          <w:szCs w:val="28"/>
+        </w:rPr>
+        <w:t>扭曲許多，</w:t>
+      </w:r>
+      <w:r>
+        <w:rPr>
+          <w:rFonts w:eastAsia="DFKai-SB" w:hint="eastAsia"/>
+          <w:bCs/>
+          <w:sz w:val="28"/>
+          <w:szCs w:val="28"/>
+        </w:rPr>
+        <w:lastRenderedPageBreak/>
+        <w:t>使得在</w:t>
+      </w:r>
+      <w:r>
+        <w:rPr>
+          <w:rFonts w:eastAsia="DFKai-SB" w:hint="eastAsia"/>
+          <w:bCs/>
+          <w:sz w:val="28"/>
+          <w:szCs w:val="28"/>
+        </w:rPr>
+        <w:t>w</w:t>
+      </w:r>
+      <w:r>
+        <w:rPr>
+          <w:rFonts w:eastAsia="DFKai-SB"/>
+          <w:bCs/>
+          <w:sz w:val="28"/>
+          <w:szCs w:val="28"/>
+        </w:rPr>
+        <w:t>arping</w:t>
+      </w:r>
+      <w:r>
+        <w:rPr>
+          <w:rFonts w:eastAsia="DFKai-SB" w:hint="eastAsia"/>
+          <w:bCs/>
+          <w:sz w:val="28"/>
+          <w:szCs w:val="28"/>
+        </w:rPr>
+        <w:t>回來的時後效果較差。但透過手機的</w:t>
+      </w:r>
+      <w:r>
+        <w:rPr>
+          <w:rFonts w:eastAsia="DFKai-SB" w:hint="eastAsia"/>
+          <w:bCs/>
+          <w:sz w:val="28"/>
+          <w:szCs w:val="28"/>
+        </w:rPr>
+        <w:t>Q</w:t>
+      </w:r>
+      <w:r>
+        <w:rPr>
+          <w:rFonts w:eastAsia="DFKai-SB"/>
+          <w:bCs/>
+          <w:sz w:val="28"/>
+          <w:szCs w:val="28"/>
+        </w:rPr>
+        <w:t>R Code</w:t>
+      </w:r>
+      <w:r>
+        <w:rPr>
+          <w:rFonts w:eastAsia="DFKai-SB" w:hint="eastAsia"/>
+          <w:bCs/>
+          <w:sz w:val="28"/>
+          <w:szCs w:val="28"/>
+        </w:rPr>
+        <w:t>掃描</w:t>
+      </w:r>
+      <w:r>
+        <w:rPr>
+          <w:rFonts w:eastAsia="DFKai-SB" w:hint="eastAsia"/>
+          <w:bCs/>
+          <w:sz w:val="28"/>
+          <w:szCs w:val="28"/>
+        </w:rPr>
+        <w:t>器仍然可以從兩張照片獲得一樣的網址。</w:t>
       </w:r>
       <w:r>
         <w:rPr>
@@ -7511,45 +7679,7 @@
           <w:sz w:val="28"/>
           <w:szCs w:val="28"/>
         </w:rPr>
-        <w:t>.</w:t>
-      </w:r>
-    </w:p>
-    <w:p>
-      <w:pPr>
-        <w:rPr>
-          <w:rFonts w:eastAsia="DFKai-SB"/>
-          <w:b/>
-          <w:sz w:val="28"/>
-          <w:szCs w:val="28"/>
-        </w:rPr>
-      </w:pPr>
-      <w:r>
-        <w:rPr>
-          <w:rFonts w:eastAsia="DFKai-SB"/>
-          <w:b/>
-          <w:sz w:val="28"/>
-          <w:szCs w:val="28"/>
-        </w:rPr>
-        <w:t>Ans:</w:t>
-      </w:r>
-    </w:p>
-    <w:p>
-      <w:pPr>
-        <w:rPr>
-          <w:rFonts w:eastAsia="DFKai-SB"/>
-          <w:b/>
-          <w:sz w:val="28"/>
-          <w:szCs w:val="28"/>
-        </w:rPr>
-      </w:pPr>
-      <w:r>
-        <w:rPr>
-          <w:rFonts w:eastAsia="DFKai-SB"/>
-          <w:bCs/>
-          <w:sz w:val="28"/>
-          <w:szCs w:val="28"/>
-        </w:rPr>
-        <w:t>Warped results</w:t>
+        <w:br/>
       </w:r>
       <w:r>
         <w:rPr>
@@ -7558,8 +7688,20 @@
           <w:sz w:val="28"/>
           <w:szCs w:val="28"/>
         </w:rPr>
-        <w:t>的照片很明顯</w:t>
+        <w:t>網址為：</w:t>
       </w:r>
+      <w:hyperlink r:id="rId10" w:history="1">
+        <w:r>
+          <w:rPr>
+            <w:rStyle w:val="Hyperlink"/>
+            <w:rFonts w:eastAsia="DFKai-SB"/>
+            <w:bCs/>
+            <w:sz w:val="28"/>
+            <w:szCs w:val="28"/>
+          </w:rPr>
+          <w:t>http://media.ee.ntu.edu.tw/courses/cv/21S/</w:t>
+        </w:r>
+      </w:hyperlink>
       <w:r>
         <w:rPr>
           <w:rFonts w:eastAsia="DFKai-SB" w:hint="eastAsia"/>
@@ -7567,169 +7709,7 @@
           <w:sz w:val="28"/>
           <w:szCs w:val="28"/>
         </w:rPr>
-        <w:t>是不同的。</w:t>
-      </w:r>
-      <w:r>
-        <w:rPr>
-          <w:rFonts w:eastAsia="DFKai-SB"/>
-          <w:bCs/>
-          <w:sz w:val="28"/>
-          <w:szCs w:val="28"/>
-        </w:rPr>
-        <w:t>3_1</w:t>
-      </w:r>
-      <w:r>
-        <w:rPr>
-          <w:rFonts w:eastAsia="DFKai-SB" w:hint="eastAsia"/>
-          <w:bCs/>
-          <w:sz w:val="28"/>
-          <w:szCs w:val="28"/>
-        </w:rPr>
-        <w:t>比較清楚而</w:t>
-      </w:r>
-      <w:r>
-        <w:rPr>
-          <w:rFonts w:eastAsia="DFKai-SB" w:hint="eastAsia"/>
-          <w:bCs/>
-          <w:sz w:val="28"/>
-          <w:szCs w:val="28"/>
-        </w:rPr>
-        <w:t>3</w:t>
-      </w:r>
-      <w:r>
-        <w:rPr>
-          <w:rFonts w:eastAsia="DFKai-SB"/>
-          <w:bCs/>
-          <w:sz w:val="28"/>
-          <w:szCs w:val="28"/>
-        </w:rPr>
-        <w:t>_2</w:t>
-      </w:r>
-      <w:r>
-        <w:rPr>
-          <w:rFonts w:eastAsia="DFKai-SB" w:hint="eastAsia"/>
-          <w:bCs/>
-          <w:sz w:val="28"/>
-          <w:szCs w:val="28"/>
-        </w:rPr>
-        <w:t>比較模糊，這是因為他們的原始照片中，</w:t>
-      </w:r>
-      <w:r>
-        <w:rPr>
-          <w:rFonts w:eastAsia="DFKai-SB" w:hint="eastAsia"/>
-          <w:bCs/>
-          <w:sz w:val="28"/>
-          <w:szCs w:val="28"/>
-        </w:rPr>
-        <w:t>B</w:t>
-      </w:r>
-      <w:r>
-        <w:rPr>
-          <w:rFonts w:eastAsia="DFKai-SB"/>
-          <w:bCs/>
-          <w:sz w:val="28"/>
-          <w:szCs w:val="28"/>
-        </w:rPr>
-        <w:t>L_secret2</w:t>
-      </w:r>
-      <w:r>
-        <w:rPr>
-          <w:rFonts w:eastAsia="DFKai-SB" w:hint="eastAsia"/>
-          <w:bCs/>
-          <w:sz w:val="28"/>
-          <w:szCs w:val="28"/>
-        </w:rPr>
-        <w:t>畫面較</w:t>
-      </w:r>
-      <w:r>
-        <w:rPr>
-          <w:rFonts w:eastAsia="DFKai-SB" w:hint="eastAsia"/>
-          <w:bCs/>
-          <w:sz w:val="28"/>
-          <w:szCs w:val="28"/>
-        </w:rPr>
-        <w:t>B</w:t>
-      </w:r>
-      <w:r>
-        <w:rPr>
-          <w:rFonts w:eastAsia="DFKai-SB"/>
-          <w:bCs/>
-          <w:sz w:val="28"/>
-          <w:szCs w:val="28"/>
-        </w:rPr>
-        <w:t>L_secret1</w:t>
-      </w:r>
-      <w:r>
-        <w:rPr>
-          <w:rFonts w:eastAsia="DFKai-SB" w:hint="eastAsia"/>
-          <w:bCs/>
-          <w:sz w:val="28"/>
-          <w:szCs w:val="28"/>
-        </w:rPr>
-        <w:t>扭曲許多，使得在</w:t>
-      </w:r>
-      <w:r>
-        <w:rPr>
-          <w:rFonts w:eastAsia="DFKai-SB" w:hint="eastAsia"/>
-          <w:bCs/>
-          <w:sz w:val="28"/>
-          <w:szCs w:val="28"/>
-        </w:rPr>
-        <w:t>w</w:t>
-      </w:r>
-      <w:r>
-        <w:rPr>
-          <w:rFonts w:eastAsia="DFKai-SB"/>
-          <w:bCs/>
-          <w:sz w:val="28"/>
-          <w:szCs w:val="28"/>
-        </w:rPr>
-        <w:t>arping</w:t>
-      </w:r>
-      <w:r>
-        <w:rPr>
-          <w:rFonts w:eastAsia="DFKai-SB" w:hint="eastAsia"/>
-          <w:bCs/>
-          <w:sz w:val="28"/>
-          <w:szCs w:val="28"/>
-        </w:rPr>
-        <w:t>回來的時後效果較差。但透過手機的</w:t>
-      </w:r>
-      <w:r>
-        <w:rPr>
-          <w:rFonts w:eastAsia="DFKai-SB" w:hint="eastAsia"/>
-          <w:bCs/>
-          <w:sz w:val="28"/>
-          <w:szCs w:val="28"/>
-        </w:rPr>
-        <w:t>Q</w:t>
-      </w:r>
-      <w:r>
-        <w:rPr>
-          <w:rFonts w:eastAsia="DFKai-SB"/>
-          <w:bCs/>
-          <w:sz w:val="28"/>
-          <w:szCs w:val="28"/>
-        </w:rPr>
-        <w:t>R Code</w:t>
-      </w:r>
-      <w:r>
-        <w:rPr>
-          <w:rFonts w:eastAsia="DFKai-SB" w:hint="eastAsia"/>
-          <w:bCs/>
-          <w:sz w:val="28"/>
-          <w:szCs w:val="28"/>
-        </w:rPr>
-        <w:t>掃瞄器仍然可以從兩張照片獲得一樣的網址。</w:t>
-      </w:r>
-      <w:r>
-        <w:rPr>
-          <w:rFonts w:eastAsia="DFKai-SB" w:hint="eastAsia"/>
-          <w:b/>
-          <w:sz w:val="28"/>
-          <w:szCs w:val="28"/>
-        </w:rPr>
-        <w:br/>
+        <w:t xml:space="preserve"> </w:t>
       </w:r>
     </w:p>
     <w:p>
@@ -7844,7 +7824,7 @@
                     <pic:cNvPicPr/>
                   </pic:nvPicPr>
                   <pic:blipFill>
-                    <a:blip r:embed="rId10" cstate="print">
+                    <a:blip r:embed="rId11" cstate="print">
                       <a:extLst>
                         <a:ext uri="{28A0092B-C50C-407E-A947-70E740481C1C}">
                           <a14:useLocalDpi xmlns:a14="http://schemas.microsoft.com/office/drawing/2010/main" val="0"/>
@@ -8006,7 +7986,43 @@
           <w:sz w:val="28"/>
           <w:szCs w:val="28"/>
         </w:rPr>
-        <w:t>毫無交界之處，是無法</w:t>
+        <w:t>毫無交界之處，</w:t>
+      </w:r>
+      <w:r>
+        <w:rPr>
+          <w:rFonts w:eastAsia="DFKai-SB" w:hint="eastAsia"/>
+          <w:bCs/>
+          <w:sz w:val="28"/>
+          <w:szCs w:val="28"/>
+        </w:rPr>
+        <w:t>或是重複之處</w:t>
+      </w:r>
+      <w:r>
+        <w:rPr>
+          <w:rFonts w:eastAsia="DFKai-SB" w:hint="eastAsia"/>
+          <w:bCs/>
+          <w:sz w:val="28"/>
+          <w:szCs w:val="28"/>
+        </w:rPr>
+        <w:t>少到無法將兩張照片連在一起</w:t>
+      </w:r>
+      <w:r>
+        <w:rPr>
+          <w:rFonts w:eastAsia="DFKai-SB" w:hint="eastAsia"/>
+          <w:bCs/>
+          <w:sz w:val="28"/>
+          <w:szCs w:val="28"/>
+        </w:rPr>
+        <w:t>，</w:t>
+      </w:r>
+      <w:r>
+        <w:rPr>
+          <w:rFonts w:eastAsia="DFKai-SB" w:hint="eastAsia"/>
+          <w:bCs/>
+          <w:sz w:val="28"/>
+          <w:szCs w:val="28"/>
+        </w:rPr>
+        <w:t>是無法</w:t>
       </w:r>
       <w:r>
         <w:rPr>
@@ -8076,7 +8092,7 @@
 </file>
 
 <file path=word/endnotes.xml><?xml version="1.0" encoding="utf-8"?>
-<w:endnotes xmlns:wpc="http://schemas.microsoft.com/office/word/2010/wordprocessingCanvas" xmlns:cx="http://schemas.microsoft.com/office/drawing/2014/chartex" xmlns:cx1="http://schemas.microsoft.com/office/drawing/2015/9/8/chartex" xmlns:cx2="http://schemas.microsoft.com/office/drawing/2015/10/21/chartex" xmlns:cx3="http://schemas.microsoft.com/office/drawing/2016/5/9/chartex" xmlns:cx4="http://schemas.microsoft.com/office/drawing/2016/5/10/chartex" xmlns:cx5="http://schemas.microsoft.com/office/drawing/2016/5/11/chartex" xmlns:cx6="http://schemas.microsoft.com/office/drawing/2016/5/12/chartex" xmlns:cx7="http://schemas.microsoft.com/office/drawing/2016/5/13/chartex" xmlns:cx8="http://schemas.microsoft.com/office/drawing/2016/5/14/chartex" xmlns:mc="http://schemas.openxmlformats.org/markup-compatibility/2006" xmlns:aink="http://schemas.microsoft.com/office/drawing/2016/ink" xmlns:am3d="http://schemas.microsoft.com/office/drawing/2017/model3d" xmlns:o="urn:schemas-microsoft-com:office:office" xmlns:oel="http://schemas.microsoft.com/office/2019/extlst" xmlns:r="http://schemas.openxmlformats.org/officeDocument/2006/relationships" xmlns:m="http://schemas.openxmlformats.org/officeDocument/2006/math" xmlns:v="urn:schemas-microsoft-com:vml" xmlns:wp14="http://schemas.microsoft.com/office/word/2010/wordprocessingDrawing" xmlns:wp="http://schemas.openxmlformats.org/drawingml/2006/wordprocessingDrawing" xmlns:w10="urn:schemas-microsoft-com:office:word" xmlns:w="http://schemas.openxmlformats.org/wordprocessingml/2006/main" xmlns:w14="http://schemas.microsoft.com/office/word/2010/wordml" xmlns:w15="http://schemas.microsoft.com/office/word/2012/wordml" xmlns:w16cex="http://schemas.microsoft.com/office/word/2018/wordml/cex" xmlns:w16cid="http://schemas.microsoft.com/office/word/2016/wordml/cid" xmlns:w16="http://schemas.microsoft.com/office/word/2018/wordml" xmlns:w16sdtdh="http://schemas.microsoft.com/office/word/2020/wordml/sdtdatahash" xmlns:w16se="http://schemas.microsoft.com/office/word/2015/wordml/symex" xmlns:wpg="http://schemas.microsoft.com/office/word/2010/wordprocessingGroup" xmlns:wpi="http://schemas.microsoft.com/office/word/2010/wordprocessingInk" xmlns:wne="http://schemas.microsoft.com/office/word/2006/wordml" xmlns:wps="http://schemas.microsoft.com/office/word/2010/wordprocessingShape" mc:Ignorable="w14 w15 w16se w16cid w16 w16cex w16sdtdh wp14">
+<w:endnotes xmlns:wpc="http://schemas.microsoft.com/office/word/2010/wordprocessingCanvas" xmlns:cx="http://schemas.microsoft.com/office/drawing/2014/chartex" xmlns:cx1="http://schemas.microsoft.com/office/drawing/2015/9/8/chartex" xmlns:cx2="http://schemas.microsoft.com/office/drawing/2015/10/21/chartex" xmlns:cx3="http://schemas.microsoft.com/office/drawing/2016/5/9/chartex" xmlns:cx4="http://schemas.microsoft.com/office/drawing/2016/5/10/chartex" xmlns:cx5="http://schemas.microsoft.com/office/drawing/2016/5/11/chartex" xmlns:cx6="http://schemas.microsoft.com/office/drawing/2016/5/12/chartex" xmlns:cx7="http://schemas.microsoft.com/office/drawing/2016/5/13/chartex" xmlns:cx8="http://schemas.microsoft.com/office/drawing/2016/5/14/chartex" xmlns:mc="http://schemas.openxmlformats.org/markup-compatibility/2006" xmlns:aink="http://schemas.microsoft.com/office/drawing/2016/ink" xmlns:am3d="http://schemas.microsoft.com/office/drawing/2017/model3d" xmlns:o="urn:schemas-microsoft-com:office:office" xmlns:r="http://schemas.openxmlformats.org/officeDocument/2006/relationships" xmlns:m="http://schemas.openxmlformats.org/officeDocument/2006/math" xmlns:v="urn:schemas-microsoft-com:vml" xmlns:wp14="http://schemas.microsoft.com/office/word/2010/wordprocessingDrawing" xmlns:wp="http://schemas.openxmlformats.org/drawingml/2006/wordprocessingDrawing" xmlns:w10="urn:schemas-microsoft-com:office:word" xmlns:w="http://schemas.openxmlformats.org/wordprocessingml/2006/main" xmlns:w14="http://schemas.microsoft.com/office/word/2010/wordml" xmlns:w15="http://schemas.microsoft.com/office/word/2012/wordml" xmlns:w16cex="http://schemas.microsoft.com/office/word/2018/wordml/cex" xmlns:w16cid="http://schemas.microsoft.com/office/word/2016/wordml/cid" xmlns:w16="http://schemas.microsoft.com/office/word/2018/wordml" xmlns:w16sdtdh="http://schemas.microsoft.com/office/word/2020/wordml/sdtdatahash" xmlns:w16se="http://schemas.microsoft.com/office/word/2015/wordml/symex" xmlns:wpg="http://schemas.microsoft.com/office/word/2010/wordprocessingGroup" xmlns:wpi="http://schemas.microsoft.com/office/word/2010/wordprocessingInk" xmlns:wne="http://schemas.microsoft.com/office/word/2006/wordml" xmlns:wps="http://schemas.microsoft.com/office/word/2010/wordprocessingShape" mc:Ignorable="w14 w15 w16se w16cid w16 w16cex w16sdtdh wp14">
   <w:endnote w:type="separator" w:id="-1">
     <w:p>
       <w:r>
@@ -8095,7 +8111,7 @@
 </file>
 
 <file path=word/footnotes.xml><?xml version="1.0" encoding="utf-8"?>
-<w:footnotes xmlns:wpc="http://schemas.microsoft.com/office/word/2010/wordprocessingCanvas" xmlns:cx="http://schemas.microsoft.com/office/drawing/2014/chartex" xmlns:cx1="http://schemas.microsoft.com/office/drawing/2015/9/8/chartex" xmlns:cx2="http://schemas.microsoft.com/office/drawing/2015/10/21/chartex" xmlns:cx3="http://schemas.microsoft.com/office/drawing/2016/5/9/chartex" xmlns:cx4="http://schemas.microsoft.com/office/drawing/2016/5/10/chartex" xmlns:cx5="http://schemas.microsoft.com/office/drawing/2016/5/11/chartex" xmlns:cx6="http://schemas.microsoft.com/office/drawing/2016/5/12/chartex" xmlns:cx7="http://schemas.microsoft.com/office/drawing/2016/5/13/chartex" xmlns:cx8="http://schemas.microsoft.com/office/drawing/2016/5/14/chartex" xmlns:mc="http://schemas.openxmlformats.org/markup-compatibility/2006" xmlns:aink="http://schemas.microsoft.com/office/drawing/2016/ink" xmlns:am3d="http://schemas.microsoft.com/office/drawing/2017/model3d" xmlns:o="urn:schemas-microsoft-com:office:office" xmlns:oel="http://schemas.microsoft.com/office/2019/extlst" xmlns:r="http://schemas.openxmlformats.org/officeDocument/2006/relationships" xmlns:m="http://schemas.openxmlformats.org/officeDocument/2006/math" xmlns:v="urn:schemas-microsoft-com:vml" xmlns:wp14="http://schemas.microsoft.com/office/word/2010/wordprocessingDrawing" xmlns:wp="http://schemas.openxmlformats.org/drawingml/2006/wordprocessingDrawing" xmlns:w10="urn:schemas-microsoft-com:office:word" xmlns:w="http://schemas.openxmlformats.org/wordprocessingml/2006/main" xmlns:w14="http://schemas.microsoft.com/office/word/2010/wordml" xmlns:w15="http://schemas.microsoft.com/office/word/2012/wordml" xmlns:w16cex="http://schemas.microsoft.com/office/word/2018/wordml/cex" xmlns:w16cid="http://schemas.microsoft.com/office/word/2016/wordml/cid" xmlns:w16="http://schemas.microsoft.com/office/word/2018/wordml" xmlns:w16sdtdh="http://schemas.microsoft.com/office/word/2020/wordml/sdtdatahash" xmlns:w16se="http://schemas.microsoft.com/office/word/2015/wordml/symex" xmlns:wpg="http://schemas.microsoft.com/office/word/2010/wordprocessingGroup" xmlns:wpi="http://schemas.microsoft.com/office/word/2010/wordprocessingInk" xmlns:wne="http://schemas.microsoft.com/office/word/2006/wordml" xmlns:wps="http://schemas.microsoft.com/office/word/2010/wordprocessingShape" mc:Ignorable="w14 w15 w16se w16cid w16 w16cex w16sdtdh wp14">
+<w:footnotes xmlns:wpc="http://schemas.microsoft.com/office/word/2010/wordprocessingCanvas" xmlns:cx="http://schemas.microsoft.com/office/drawing/2014/chartex" xmlns:cx1="http://schemas.microsoft.com/office/drawing/2015/9/8/chartex" xmlns:cx2="http://schemas.microsoft.com/office/drawing/2015/10/21/chartex" xmlns:cx3="http://schemas.microsoft.com/office/drawing/2016/5/9/chartex" xmlns:cx4="http://schemas.microsoft.com/office/drawing/2016/5/10/chartex" xmlns:cx5="http://schemas.microsoft.com/office/drawing/2016/5/11/chartex" xmlns:cx6="http://schemas.microsoft.com/office/drawing/2016/5/12/chartex" xmlns:cx7="http://schemas.microsoft.com/office/drawing/2016/5/13/chartex" xmlns:cx8="http://schemas.microsoft.com/office/drawing/2016/5/14/chartex" xmlns:mc="http://schemas.openxmlformats.org/markup-compatibility/2006" xmlns:aink="http://schemas.microsoft.com/office/drawing/2016/ink" xmlns:am3d="http://schemas.microsoft.com/office/drawing/2017/model3d" xmlns:o="urn:schemas-microsoft-com:office:office" xmlns:r="http://schemas.openxmlformats.org/officeDocument/2006/relationships" xmlns:m="http://schemas.openxmlformats.org/officeDocument/2006/math" xmlns:v="urn:schemas-microsoft-com:vml" xmlns:wp14="http://schemas.microsoft.com/office/word/2010/wordprocessingDrawing" xmlns:wp="http://schemas.openxmlformats.org/drawingml/2006/wordprocessingDrawing" xmlns:w10="urn:schemas-microsoft-com:office:word" xmlns:w="http://schemas.openxmlformats.org/wordprocessingml/2006/main" xmlns:w14="http://schemas.microsoft.com/office/word/2010/wordml" xmlns:w15="http://schemas.microsoft.com/office/word/2012/wordml" xmlns:w16cex="http://schemas.microsoft.com/office/word/2018/wordml/cex" xmlns:w16cid="http://schemas.microsoft.com/office/word/2016/wordml/cid" xmlns:w16="http://schemas.microsoft.com/office/word/2018/wordml" xmlns:w16sdtdh="http://schemas.microsoft.com/office/word/2020/wordml/sdtdatahash" xmlns:w16se="http://schemas.microsoft.com/office/word/2015/wordml/symex" xmlns:wpg="http://schemas.microsoft.com/office/word/2010/wordprocessingGroup" xmlns:wpi="http://schemas.microsoft.com/office/word/2010/wordprocessingInk" xmlns:wne="http://schemas.microsoft.com/office/word/2006/wordml" xmlns:wps="http://schemas.microsoft.com/office/word/2010/wordprocessingShape" mc:Ignorable="w14 w15 w16se w16cid w16 w16cex w16sdtdh wp14">
   <w:footnote w:type="separator" w:id="-1">
     <w:p>
       <w:r>
@@ -8114,7 +8130,7 @@
 </file>
 
 <file path=word/numbering.xml><?xml version="1.0" encoding="utf-8"?>
-<w:numbering xmlns:wpc="http://schemas.microsoft.com/office/word/2010/wordprocessingCanvas" xmlns:cx="http://schemas.microsoft.com/office/drawing/2014/chartex" xmlns:cx1="http://schemas.microsoft.com/office/drawing/2015/9/8/chartex" xmlns:cx2="http://schemas.microsoft.com/office/drawing/2015/10/21/chartex" xmlns:cx3="http://schemas.microsoft.com/office/drawing/2016/5/9/chartex" xmlns:cx4="http://schemas.microsoft.com/office/drawing/2016/5/10/chartex" xmlns:cx5="http://schemas.microsoft.com/office/drawing/2016/5/11/chartex" xmlns:cx6="http://schemas.microsoft.com/office/drawing/2016/5/12/chartex" xmlns:cx7="http://schemas.microsoft.com/office/drawing/2016/5/13/chartex" xmlns:cx8="http://schemas.microsoft.com/office/drawing/2016/5/14/chartex" xmlns:mc="http://schemas.openxmlformats.org/markup-compatibility/2006" xmlns:aink="http://schemas.microsoft.com/office/drawing/2016/ink" xmlns:am3d="http://schemas.microsoft.com/office/drawing/2017/model3d" xmlns:o="urn:schemas-microsoft-com:office:office" xmlns:oel="http://schemas.microsoft.com/office/2019/extlst" xmlns:r="http://schemas.openxmlformats.org/officeDocument/2006/relationships" xmlns:m="http://schemas.openxmlformats.org/officeDocument/2006/math" xmlns:v="urn:schemas-microsoft-com:vml" xmlns:wp14="http://schemas.microsoft.com/office/word/2010/wordprocessingDrawing" xmlns:wp="http://schemas.openxmlformats.org/drawingml/2006/wordprocessingDrawing" xmlns:w10="urn:schemas-microsoft-com:office:word" xmlns:w="http://schemas.openxmlformats.org/wordprocessingml/2006/main" xmlns:w14="http://schemas.microsoft.com/office/word/2010/wordml" xmlns:w15="http://schemas.microsoft.com/office/word/2012/wordml" xmlns:w16cex="http://schemas.microsoft.com/office/word/2018/wordml/cex" xmlns:w16cid="http://schemas.microsoft.com/office/word/2016/wordml/cid" xmlns:w16="http://schemas.microsoft.com/office/word/2018/wordml" xmlns:w16sdtdh="http://schemas.microsoft.com/office/word/2020/wordml/sdtdatahash" xmlns:w16se="http://schemas.microsoft.com/office/word/2015/wordml/symex" xmlns:wpg="http://schemas.microsoft.com/office/word/2010/wordprocessingGroup" xmlns:wpi="http://schemas.microsoft.com/office/word/2010/wordprocessingInk" xmlns:wne="http://schemas.microsoft.com/office/word/2006/wordml" xmlns:wps="http://schemas.microsoft.com/office/word/2010/wordprocessingShape" mc:Ignorable="w14 w15 w16se w16cid w16 w16cex w16sdtdh wp14">
+<w:numbering xmlns:wpc="http://schemas.microsoft.com/office/word/2010/wordprocessingCanvas" xmlns:cx="http://schemas.microsoft.com/office/drawing/2014/chartex" xmlns:cx1="http://schemas.microsoft.com/office/drawing/2015/9/8/chartex" xmlns:cx2="http://schemas.microsoft.com/office/drawing/2015/10/21/chartex" xmlns:cx3="http://schemas.microsoft.com/office/drawing/2016/5/9/chartex" xmlns:cx4="http://schemas.microsoft.com/office/drawing/2016/5/10/chartex" xmlns:cx5="http://schemas.microsoft.com/office/drawing/2016/5/11/chartex" xmlns:cx6="http://schemas.microsoft.com/office/drawing/2016/5/12/chartex" xmlns:cx7="http://schemas.microsoft.com/office/drawing/2016/5/13/chartex" xmlns:cx8="http://schemas.microsoft.com/office/drawing/2016/5/14/chartex" xmlns:mc="http://schemas.openxmlformats.org/markup-compatibility/2006" xmlns:aink="http://schemas.microsoft.com/office/drawing/2016/ink" xmlns:am3d="http://schemas.microsoft.com/office/drawing/2017/model3d" xmlns:o="urn:schemas-microsoft-com:office:office" xmlns:r="http://schemas.openxmlformats.org/officeDocument/2006/relationships" xmlns:m="http://schemas.openxmlformats.org/officeDocument/2006/math" xmlns:v="urn:schemas-microsoft-com:vml" xmlns:wp14="http://schemas.microsoft.com/office/word/2010/wordprocessingDrawing" xmlns:wp="http://schemas.openxmlformats.org/drawingml/2006/wordprocessingDrawing" xmlns:w10="urn:schemas-microsoft-com:office:word" xmlns:w="http://schemas.openxmlformats.org/wordprocessingml/2006/main" xmlns:w14="http://schemas.microsoft.com/office/word/2010/wordml" xmlns:w15="http://schemas.microsoft.com/office/word/2012/wordml" xmlns:w16cex="http://schemas.microsoft.com/office/word/2018/wordml/cex" xmlns:w16cid="http://schemas.microsoft.com/office/word/2016/wordml/cid" xmlns:w16="http://schemas.microsoft.com/office/word/2018/wordml" xmlns:w16sdtdh="http://schemas.microsoft.com/office/word/2020/wordml/sdtdatahash" xmlns:w16se="http://schemas.microsoft.com/office/word/2015/wordml/symex" xmlns:wpg="http://schemas.microsoft.com/office/word/2010/wordprocessingGroup" xmlns:wpi="http://schemas.microsoft.com/office/word/2010/wordprocessingInk" xmlns:wne="http://schemas.microsoft.com/office/word/2006/wordml" xmlns:wps="http://schemas.microsoft.com/office/word/2010/wordprocessingShape" mc:Ignorable="w14 w15 w16se w16cid w16 w16cex w16sdtdh wp14">
   <w:abstractNum w:abstractNumId="0" w15:restartNumberingAfterBreak="0">
     <w:nsid w:val="016E74C5"/>
     <w:multiLevelType w:val="hybridMultilevel"/>
@@ -9239,37 +9255,37 @@
       </w:rPr>
     </w:lvl>
   </w:abstractNum>
-  <w:num w:numId="1" w16cid:durableId="1524978244">
+  <w:num w:numId="1">
     <w:abstractNumId w:val="6"/>
   </w:num>
-  <w:num w:numId="2" w16cid:durableId="305357357">
+  <w:num w:numId="2">
     <w:abstractNumId w:val="7"/>
   </w:num>
-  <w:num w:numId="3" w16cid:durableId="2097826293">
+  <w:num w:numId="3">
     <w:abstractNumId w:val="4"/>
   </w:num>
-  <w:num w:numId="4" w16cid:durableId="601649588">
+  <w:num w:numId="4">
     <w:abstractNumId w:val="5"/>
   </w:num>
-  <w:num w:numId="5" w16cid:durableId="751774660">
+  <w:num w:numId="5">
     <w:abstractNumId w:val="9"/>
   </w:num>
-  <w:num w:numId="6" w16cid:durableId="792871076">
+  <w:num w:numId="6">
     <w:abstractNumId w:val="10"/>
   </w:num>
-  <w:num w:numId="7" w16cid:durableId="311755871">
+  <w:num w:numId="7">
     <w:abstractNumId w:val="2"/>
   </w:num>
-  <w:num w:numId="8" w16cid:durableId="934435271">
+  <w:num w:numId="8">
     <w:abstractNumId w:val="3"/>
   </w:num>
-  <w:num w:numId="9" w16cid:durableId="1251812036">
+  <w:num w:numId="9">
     <w:abstractNumId w:val="1"/>
   </w:num>
-  <w:num w:numId="10" w16cid:durableId="714158572">
+  <w:num w:numId="10">
     <w:abstractNumId w:val="0"/>
   </w:num>
-  <w:num w:numId="11" w16cid:durableId="781991961">
+  <w:num w:numId="11">
     <w:abstractNumId w:val="8"/>
   </w:num>
 </w:numbering>
@@ -9675,7 +9691,7 @@
       <w:rFonts w:ascii="Times New Roman" w:eastAsia="Times New Roman" w:hAnsi="Times New Roman" w:cs="Times New Roman"/>
       <w:kern w:val="0"/>
       <w:szCs w:val="24"/>
-      <w:lang w:val="en-TW"/>
+      <w:lang/>
     </w:rPr>
   </w:style>
   <w:style w:type="paragraph" w:styleId="Heading1">
@@ -9731,6 +9747,7 @@
   <w:style w:type="character" w:default="1" w:styleId="DefaultParagraphFont">
     <w:name w:val="Default Paragraph Font"/>
     <w:uiPriority w:val="1"/>
+    <w:semiHidden/>
     <w:unhideWhenUsed/>
   </w:style>
   <w:style w:type="table" w:default="1" w:styleId="TableNormal">
